--- a/results.docx
+++ b/results.docx
@@ -33,7 +33,6 @@
       </w:pPr>
       <w:r>
         <w:rPr/>
-        <w:t xml:space="preserve">У ході даної лабораторної роботи мною були отримані базові навички з завантаження та обробки інформації з використанням пакету pandas у мові Python. Було завантажено дані про населення України по роках, пораховано статистичні показники, після чого було завантажено дані про катастрофу «Титаніка» та також проведено обрахунок статистичних показників, зокрема було відфільтровано інформацію за класом та статтю. </w:t>
       </w:r>
     </w:p>
     <w:sectPr>
@@ -45,7 +44,7 @@
       <w:formProt w:val="false"/>
       <w:titlePg/>
       <w:textDirection w:val="lrTb"/>
-      <w:docGrid w:type="default" w:linePitch="360" w:charSpace="4294959103"/>
+      <w:docGrid w:type="default" w:linePitch="360" w:charSpace="0"/>
     </w:sectPr>
   </w:body>
 </w:document>
@@ -59,7 +58,7 @@
         <w:docPartGallery w:val="Page Numbers (Top of Page)"/>
         <w:docPartUnique w:val="true"/>
       </w:docPartObj>
-      <w:id w:val="60437402"/>
+      <w:id w:val="473181508"/>
     </w:sdtPr>
     <w:sdtContent>
       <w:p>
@@ -82,7 +81,7 @@
         </w:r>
         <w:r>
           <w:rPr/>
-          <w:t>2</w:t>
+          <w:t>0</w:t>
         </w:r>
         <w:r>
           <w:rPr/>
@@ -753,8 +752,9 @@
     <w:rsid w:val="006f055d"/>
     <w:pPr>
       <w:widowControl/>
+      <w:suppressAutoHyphens w:val="true"/>
       <w:bidi w:val="0"/>
-      <w:spacing w:lineRule="auto" w:line="254" w:before="0" w:after="160"/>
+      <w:spacing w:lineRule="auto" w:line="252" w:before="0" w:after="160"/>
       <w:jc w:val="left"/>
     </w:pPr>
     <w:rPr>
